--- a/PostgreSQL (6 семестр)/ЛР выполненные/Отчет по ЛР 8.docx
+++ b/PostgreSQL (6 семестр)/ЛР выполненные/Отчет по ЛР 8.docx
@@ -1582,8 +1582,8 @@
         <w:rPr>
           <w:b/>
           <w:bCs/>
-          <w:kern w:val="24"/>
-          <w:lang w:val="en-US"/>
+          <w:noProof/>
+          <w:kern w:val="24"/>
         </w:rPr>
         <w:drawing>
           <wp:inline distT="0" distB="0" distL="0" distR="0" wp14:anchorId="1980CC5B" wp14:editId="32583A33">
@@ -2088,8 +2088,8 @@
           <w:rFonts w:ascii="Consolas" w:hAnsi="Consolas"/>
           <w:b/>
           <w:bCs/>
-          <w:sz w:val="22"/>
-          <w:lang w:val="en-US"/>
+          <w:noProof/>
+          <w:sz w:val="22"/>
         </w:rPr>
         <w:drawing>
           <wp:inline distT="0" distB="0" distL="0" distR="0" wp14:anchorId="30E1332A" wp14:editId="643C0EEE">
@@ -2353,8 +2353,9 @@
         <w:rPr>
           <w:rFonts w:ascii="Times New Roman" w:hAnsi="Times New Roman"/>
           <w:bCs/>
+          <w:noProof/>
           <w:sz w:val="24"/>
-          <w:lang w:val="ru-RU"/>
+          <w:lang w:val="ru-RU" w:eastAsia="ru-RU"/>
         </w:rPr>
         <w:drawing>
           <wp:inline distT="0" distB="0" distL="0" distR="0" wp14:anchorId="0827A2EA" wp14:editId="2D7CA9FE">
@@ -2674,6 +2675,7 @@
       </w:pPr>
       <w:r>
         <w:rPr>
+          <w:noProof/>
           <w:kern w:val="24"/>
         </w:rPr>
         <w:drawing>
@@ -2933,6 +2935,7 @@
         <w:rPr>
           <w:b/>
           <w:bCs/>
+          <w:noProof/>
         </w:rPr>
         <w:lastRenderedPageBreak/>
         <w:drawing>
@@ -3389,6 +3392,7 @@
         <w:rPr>
           <w:b/>
           <w:bCs/>
+          <w:noProof/>
         </w:rPr>
         <w:lastRenderedPageBreak/>
         <w:drawing>
@@ -3603,15 +3607,39 @@
       <w:pPr>
         <w:rPr>
           <w:kern w:val="24"/>
-          <w:lang w:val="en-US"/>
-        </w:rPr>
-      </w:pPr>
-      <w:r>
-        <w:rPr>
-          <w:kern w:val="24"/>
-          <w:lang w:val="en-US"/>
-        </w:rPr>
-        <w:t>) INHERITS (insects2);</w:t>
+        </w:rPr>
+      </w:pPr>
+      <w:r>
+        <w:rPr>
+          <w:kern w:val="24"/>
+        </w:rPr>
+        <w:t xml:space="preserve">) </w:t>
+      </w:r>
+      <w:r>
+        <w:rPr>
+          <w:kern w:val="24"/>
+          <w:lang w:val="en-US"/>
+        </w:rPr>
+        <w:t>INHERITS</w:t>
+      </w:r>
+      <w:r>
+        <w:rPr>
+          <w:kern w:val="24"/>
+        </w:rPr>
+        <w:t xml:space="preserve"> (</w:t>
+      </w:r>
+      <w:r>
+        <w:rPr>
+          <w:kern w:val="24"/>
+          <w:lang w:val="en-US"/>
+        </w:rPr>
+        <w:t>insects</w:t>
+      </w:r>
+      <w:r>
+        <w:rPr>
+          <w:kern w:val="24"/>
+        </w:rPr>
+        <w:t>2);</w:t>
       </w:r>
     </w:p>
     <w:p>
@@ -3744,6 +3772,7 @@
       </w:pPr>
       <w:r>
         <w:rPr>
+          <w:noProof/>
           <w:kern w:val="24"/>
         </w:rPr>
         <w:lastRenderedPageBreak/>
@@ -4003,8 +4032,8 @@
           <w:rFonts w:ascii="Consolas" w:hAnsi="Consolas"/>
           <w:b/>
           <w:bCs/>
-          <w:sz w:val="22"/>
-          <w:lang w:val="en-US"/>
+          <w:noProof/>
+          <w:sz w:val="22"/>
         </w:rPr>
         <w:drawing>
           <wp:inline distT="0" distB="0" distL="0" distR="0" wp14:anchorId="398FF436" wp14:editId="5CCF77A3">
@@ -4243,8 +4272,8 @@
           <w:rFonts w:ascii="Consolas" w:hAnsi="Consolas"/>
           <w:b/>
           <w:bCs/>
-          <w:sz w:val="22"/>
-          <w:lang w:val="en-US"/>
+          <w:noProof/>
+          <w:sz w:val="22"/>
         </w:rPr>
         <w:lastRenderedPageBreak/>
         <w:drawing>
@@ -4322,11 +4351,47 @@
     </w:p>
     <w:p>
       <w:pPr>
+        <w:rPr>
+          <w:kern w:val="24"/>
+        </w:rPr>
+      </w:pPr>
+    </w:p>
+    <w:p>
+      <w:pPr>
+        <w:rPr>
+          <w:kern w:val="24"/>
+        </w:rPr>
+      </w:pPr>
+    </w:p>
+    <w:p>
+      <w:pPr>
+        <w:ind w:firstLine="709"/>
+      </w:pPr>
+      <w:r>
+        <w:t>Вывод: в ходе лабораторной работы я получил</w:t>
+      </w:r>
+      <w:bookmarkStart w:id="0" w:name="_GoBack"/>
+      <w:bookmarkEnd w:id="0"/>
+      <w:r>
+        <w:t xml:space="preserve"> практические навыки по реализации наследования </w:t>
+      </w:r>
+      <w:proofErr w:type="spellStart"/>
+      <w:r>
+        <w:rPr>
+          <w:lang w:val="en-US"/>
+        </w:rPr>
+        <w:t>PostgreSQL</w:t>
+      </w:r>
+      <w:proofErr w:type="spellEnd"/>
+      <w:r>
+        <w:t>.</w:t>
+      </w:r>
+    </w:p>
+    <w:p>
+      <w:pPr>
         <w:suppressAutoHyphens/>
         <w:jc w:val="center"/>
       </w:pPr>
-      <w:bookmarkStart w:id="0" w:name="_GoBack"/>
-      <w:bookmarkEnd w:id="0"/>
     </w:p>
     <w:sectPr>
       <w:headerReference w:type="even" r:id="rId22"/>
